--- a/MazElobeid DataTech Workbook - Azure.docx
+++ b/MazElobeid DataTech Workbook - Azure.docx
@@ -233,7 +233,7 @@
                                     </pic:cNvPicPr>
                                   </pic:nvPicPr>
                                   <pic:blipFill>
-                                    <a:blip r:embed="rId11">
+                                    <a:blip r:embed="rId12">
                                       <a:extLst>
                                         <a:ext uri="{28A0092B-C50C-407E-A947-70E740481C1C}">
                                           <a14:useLocalDpi xmlns:a14="http://schemas.microsoft.com/office/drawing/2010/main" val="0"/>
@@ -1326,7 +1326,7 @@
             </w:r>
             <w:r>
               <w:rPr>
-                <w:rStyle w:val="Hyperlink"/>
+                <w:noProof/>
               </w:rPr>
               <w:t>3</w:t>
             </w:r>
@@ -1366,9 +1366,9 @@
             </w:r>
             <w:r>
               <w:rPr>
-                <w:rStyle w:val="Hyperlink"/>
-              </w:rPr>
-              <w:t>3</w:t>
+                <w:noProof/>
+              </w:rPr>
+              <w:t>5</w:t>
             </w:r>
             <w:r>
               <w:fldChar w:fldCharType="end"/>
@@ -1406,9 +1406,9 @@
             </w:r>
             <w:r>
               <w:rPr>
-                <w:rStyle w:val="Hyperlink"/>
-              </w:rPr>
-              <w:t>4</w:t>
+                <w:noProof/>
+              </w:rPr>
+              <w:t>7</w:t>
             </w:r>
             <w:r>
               <w:fldChar w:fldCharType="end"/>
@@ -1446,9 +1446,9 @@
             </w:r>
             <w:r>
               <w:rPr>
-                <w:rStyle w:val="Hyperlink"/>
-              </w:rPr>
-              <w:t>5</w:t>
+                <w:noProof/>
+              </w:rPr>
+              <w:t>9</w:t>
             </w:r>
             <w:r>
               <w:fldChar w:fldCharType="end"/>
@@ -1486,9 +1486,9 @@
             </w:r>
             <w:r>
               <w:rPr>
-                <w:rStyle w:val="Hyperlink"/>
-              </w:rPr>
-              <w:t>9</w:t>
+                <w:noProof/>
+              </w:rPr>
+              <w:t>15</w:t>
             </w:r>
             <w:r>
               <w:fldChar w:fldCharType="end"/>
@@ -1526,9 +1526,9 @@
             </w:r>
             <w:r>
               <w:rPr>
-                <w:rStyle w:val="Hyperlink"/>
-              </w:rPr>
-              <w:t>10</w:t>
+                <w:noProof/>
+              </w:rPr>
+              <w:t>16</w:t>
             </w:r>
             <w:r>
               <w:fldChar w:fldCharType="end"/>
@@ -1566,9 +1566,9 @@
             </w:r>
             <w:r>
               <w:rPr>
-                <w:rStyle w:val="Hyperlink"/>
-              </w:rPr>
-              <w:t>11</w:t>
+                <w:noProof/>
+              </w:rPr>
+              <w:t>19</w:t>
             </w:r>
             <w:r>
               <w:fldChar w:fldCharType="end"/>
@@ -1606,9 +1606,9 @@
             </w:r>
             <w:r>
               <w:rPr>
-                <w:rStyle w:val="Hyperlink"/>
-              </w:rPr>
-              <w:t>12</w:t>
+                <w:noProof/>
+              </w:rPr>
+              <w:t>21</w:t>
             </w:r>
             <w:r>
               <w:fldChar w:fldCharType="end"/>
@@ -1646,9 +1646,9 @@
             </w:r>
             <w:r>
               <w:rPr>
-                <w:rStyle w:val="Hyperlink"/>
-              </w:rPr>
-              <w:t>13</w:t>
+                <w:noProof/>
+              </w:rPr>
+              <w:t>23</w:t>
             </w:r>
             <w:r>
               <w:fldChar w:fldCharType="end"/>
@@ -1686,9 +1686,9 @@
             </w:r>
             <w:r>
               <w:rPr>
-                <w:rStyle w:val="Hyperlink"/>
-              </w:rPr>
-              <w:t>13</w:t>
+                <w:noProof/>
+              </w:rPr>
+              <w:t>23</w:t>
             </w:r>
             <w:r>
               <w:fldChar w:fldCharType="end"/>
@@ -1726,9 +1726,9 @@
             </w:r>
             <w:r>
               <w:rPr>
-                <w:rStyle w:val="Hyperlink"/>
-              </w:rPr>
-              <w:t>14</w:t>
+                <w:noProof/>
+              </w:rPr>
+              <w:t>23</w:t>
             </w:r>
             <w:r>
               <w:fldChar w:fldCharType="end"/>
@@ -1766,9 +1766,9 @@
             </w:r>
             <w:r>
               <w:rPr>
-                <w:rStyle w:val="Hyperlink"/>
-              </w:rPr>
-              <w:t>14</w:t>
+                <w:noProof/>
+              </w:rPr>
+              <w:t>23</w:t>
             </w:r>
             <w:r>
               <w:fldChar w:fldCharType="end"/>
@@ -1806,9 +1806,9 @@
             </w:r>
             <w:r>
               <w:rPr>
-                <w:rStyle w:val="Hyperlink"/>
-              </w:rPr>
-              <w:t>14</w:t>
+                <w:noProof/>
+              </w:rPr>
+              <w:t>23</w:t>
             </w:r>
             <w:r>
               <w:fldChar w:fldCharType="end"/>
@@ -1846,9 +1846,9 @@
             </w:r>
             <w:r>
               <w:rPr>
-                <w:rStyle w:val="Hyperlink"/>
-              </w:rPr>
-              <w:t>14</w:t>
+                <w:noProof/>
+              </w:rPr>
+              <w:t>24</w:t>
             </w:r>
             <w:r>
               <w:fldChar w:fldCharType="end"/>
@@ -1886,9 +1886,9 @@
             </w:r>
             <w:r>
               <w:rPr>
-                <w:rStyle w:val="Hyperlink"/>
-              </w:rPr>
-              <w:t>15</w:t>
+                <w:noProof/>
+              </w:rPr>
+              <w:t>24</w:t>
             </w:r>
             <w:r>
               <w:fldChar w:fldCharType="end"/>
@@ -1926,9 +1926,9 @@
             </w:r>
             <w:r>
               <w:rPr>
-                <w:rStyle w:val="Hyperlink"/>
-              </w:rPr>
-              <w:t>15</w:t>
+                <w:noProof/>
+              </w:rPr>
+              <w:t>24</w:t>
             </w:r>
             <w:r>
               <w:fldChar w:fldCharType="end"/>
@@ -1966,9 +1966,9 @@
             </w:r>
             <w:r>
               <w:rPr>
-                <w:rStyle w:val="Hyperlink"/>
-              </w:rPr>
-              <w:t>17</w:t>
+                <w:noProof/>
+              </w:rPr>
+              <w:t>33</w:t>
             </w:r>
             <w:r>
               <w:fldChar w:fldCharType="end"/>
@@ -2006,9 +2006,9 @@
             </w:r>
             <w:r>
               <w:rPr>
-                <w:rStyle w:val="Hyperlink"/>
-              </w:rPr>
-              <w:t>17</w:t>
+                <w:noProof/>
+              </w:rPr>
+              <w:t>34</w:t>
             </w:r>
             <w:r>
               <w:fldChar w:fldCharType="end"/>
@@ -5027,7 +5027,7 @@
           <w:szCs w:val="40"/>
         </w:rPr>
       </w:pPr>
-      <w:hyperlink r:id="rId12">
+      <w:hyperlink r:id="rId13">
         <w:r>
           <w:rPr>
             <w:rStyle w:val="Hyperlink"/>
@@ -6226,25 +6226,7 @@
                 <w:szCs w:val="28"/>
               </w:rPr>
               <w:lastRenderedPageBreak/>
-              <w:t>personal data.</w:t>
-            </w:r>
-            <w:r>
-              <w:rPr>
-                <w:rStyle w:val="ANSWERS"/>
-                <w:rFonts w:asciiTheme="minorHAnsi" w:hAnsiTheme="minorHAnsi" w:cstheme="minorBidi"/>
-                <w:sz w:val="28"/>
-                <w:szCs w:val="28"/>
-              </w:rPr>
-              <w:t xml:space="preserve"> </w:t>
-            </w:r>
-            <w:r>
-              <w:rPr>
-                <w:rStyle w:val="ANSWERS"/>
-                <w:rFonts w:asciiTheme="minorHAnsi" w:hAnsiTheme="minorHAnsi" w:cstheme="minorBidi"/>
-                <w:sz w:val="28"/>
-                <w:szCs w:val="28"/>
-              </w:rPr>
-              <w:t>Absence of security patches: The developer will not formally update or patch the software, leaving you open to newly found problems and exploits.</w:t>
+              <w:t>personal data. Absence of security patches: The developer will not formally update or patch the software, leaving you open to newly found problems and exploits.</w:t>
             </w:r>
           </w:p>
           <w:p>
@@ -8191,7 +8173,7 @@
                     <pic:cNvPicPr/>
                   </pic:nvPicPr>
                   <pic:blipFill>
-                    <a:blip r:embed="rId13">
+                    <a:blip r:embed="rId14">
                       <a:extLst>
                         <a:ext uri="{28A0092B-C50C-407E-A947-70E740481C1C}">
                           <a14:useLocalDpi xmlns:a14="http://schemas.microsoft.com/office/drawing/2010/main" val="0"/>
@@ -8273,6 +8255,7 @@
               <w:rPr>
                 <w:rStyle w:val="ANSWERS"/>
                 <w:rFonts w:asciiTheme="minorHAnsi" w:hAnsiTheme="minorHAnsi" w:cstheme="minorBidi"/>
+                <w:noProof/>
                 <w:sz w:val="28"/>
                 <w:szCs w:val="28"/>
               </w:rPr>
@@ -8292,7 +8275,7 @@
                           <pic:cNvPicPr/>
                         </pic:nvPicPr>
                         <pic:blipFill>
-                          <a:blip r:embed="rId14"/>
+                          <a:blip r:embed="rId15"/>
                           <a:stretch>
                             <a:fillRect/>
                           </a:stretch>
@@ -8438,7 +8421,7 @@
                     <pic:cNvPicPr/>
                   </pic:nvPicPr>
                   <pic:blipFill>
-                    <a:blip r:embed="rId15">
+                    <a:blip r:embed="rId16">
                       <a:extLst>
                         <a:ext uri="{28A0092B-C50C-407E-A947-70E740481C1C}">
                           <a14:useLocalDpi xmlns:a14="http://schemas.microsoft.com/office/drawing/2010/main" val="0"/>
@@ -8547,6 +8530,7 @@
               <w:rPr>
                 <w:rStyle w:val="ANSWERS"/>
                 <w:rFonts w:asciiTheme="minorHAnsi" w:hAnsiTheme="minorHAnsi" w:cstheme="minorBidi"/>
+                <w:noProof/>
                 <w:sz w:val="28"/>
                 <w:szCs w:val="28"/>
               </w:rPr>
@@ -8566,7 +8550,7 @@
                           <pic:cNvPicPr/>
                         </pic:nvPicPr>
                         <pic:blipFill>
-                          <a:blip r:embed="rId16"/>
+                          <a:blip r:embed="rId17"/>
                           <a:stretch>
                             <a:fillRect/>
                           </a:stretch>
@@ -8602,6 +8586,7 @@
               <w:rPr>
                 <w:rStyle w:val="ANSWERS"/>
                 <w:rFonts w:asciiTheme="minorHAnsi" w:hAnsiTheme="minorHAnsi" w:cstheme="minorBidi"/>
+                <w:noProof/>
                 <w:sz w:val="28"/>
                 <w:szCs w:val="28"/>
               </w:rPr>
@@ -8622,7 +8607,7 @@
                           <pic:cNvPicPr/>
                         </pic:nvPicPr>
                         <pic:blipFill>
-                          <a:blip r:embed="rId17"/>
+                          <a:blip r:embed="rId18"/>
                           <a:stretch>
                             <a:fillRect/>
                           </a:stretch>
@@ -8749,7 +8734,7 @@
                     <pic:cNvPicPr/>
                   </pic:nvPicPr>
                   <pic:blipFill>
-                    <a:blip r:embed="rId18">
+                    <a:blip r:embed="rId19">
                       <a:extLst>
                         <a:ext uri="{28A0092B-C50C-407E-A947-70E740481C1C}">
                           <a14:useLocalDpi xmlns:a14="http://schemas.microsoft.com/office/drawing/2010/main" val="0"/>
@@ -8830,6 +8815,7 @@
               <w:rPr>
                 <w:rStyle w:val="ANSWERS"/>
                 <w:rFonts w:asciiTheme="minorHAnsi" w:hAnsiTheme="minorHAnsi" w:cstheme="minorBidi"/>
+                <w:noProof/>
                 <w:sz w:val="28"/>
                 <w:szCs w:val="28"/>
               </w:rPr>
@@ -8849,7 +8835,7 @@
                           <pic:cNvPicPr/>
                         </pic:nvPicPr>
                         <pic:blipFill>
-                          <a:blip r:embed="rId19"/>
+                          <a:blip r:embed="rId20"/>
                           <a:stretch>
                             <a:fillRect/>
                           </a:stretch>
@@ -9015,7 +9001,7 @@
                     <pic:cNvPicPr/>
                   </pic:nvPicPr>
                   <pic:blipFill>
-                    <a:blip r:embed="rId20">
+                    <a:blip r:embed="rId21">
                       <a:extLst>
                         <a:ext uri="{28A0092B-C50C-407E-A947-70E740481C1C}">
                           <a14:useLocalDpi xmlns:a14="http://schemas.microsoft.com/office/drawing/2010/main" val="0"/>
@@ -9100,6 +9086,7 @@
               <w:rPr>
                 <w:rStyle w:val="ANSWERS"/>
                 <w:rFonts w:asciiTheme="minorHAnsi" w:hAnsiTheme="minorHAnsi" w:cstheme="minorBidi"/>
+                <w:noProof/>
                 <w:sz w:val="28"/>
                 <w:szCs w:val="28"/>
               </w:rPr>
@@ -9127,7 +9114,7 @@
                           <pic:cNvPicPr/>
                         </pic:nvPicPr>
                         <pic:blipFill>
-                          <a:blip r:embed="rId21">
+                          <a:blip r:embed="rId22">
                             <a:extLst>
                               <a:ext uri="{28A0092B-C50C-407E-A947-70E740481C1C}">
                                 <a14:useLocalDpi xmlns:a14="http://schemas.microsoft.com/office/drawing/2010/main" val="0"/>
@@ -12288,7 +12275,7 @@
             <w:r>
               <w:t xml:space="preserve"> About TMC. Retrieved October 23, 2025, from </w:t>
             </w:r>
-            <w:hyperlink r:id="rId22" w:tgtFrame="_new" w:history="1">
+            <w:hyperlink r:id="rId23" w:tgtFrame="_new" w:history="1">
               <w:r>
                 <w:rPr>
                   <w:rStyle w:val="Hyperlink"/>
@@ -12311,7 +12298,7 @@
             <w:r>
               <w:t xml:space="preserve">. Digital Marketplace (UK Government). Retrieved October 23, 2025, from </w:t>
             </w:r>
-            <w:hyperlink r:id="rId23" w:tgtFrame="_new" w:history="1">
+            <w:hyperlink r:id="rId24" w:tgtFrame="_new" w:history="1">
               <w:r>
                 <w:rPr>
                   <w:rStyle w:val="Hyperlink"/>
@@ -12335,7 +12322,7 @@
             <w:r>
               <w:t xml:space="preserve">. Azure Critical Cloud. Retrieved October 23, 2025, from </w:t>
             </w:r>
-            <w:hyperlink r:id="rId24" w:tgtFrame="_new" w:history="1">
+            <w:hyperlink r:id="rId25" w:tgtFrame="_new" w:history="1">
               <w:r>
                 <w:rPr>
                   <w:rStyle w:val="Hyperlink"/>
@@ -12358,7 +12345,7 @@
             <w:r>
               <w:t xml:space="preserve">. Microsoft Learn. Retrieved October 23, 2025, from </w:t>
             </w:r>
-            <w:hyperlink r:id="rId25" w:tgtFrame="_new" w:history="1">
+            <w:hyperlink r:id="rId26" w:tgtFrame="_new" w:history="1">
               <w:r>
                 <w:rPr>
                   <w:rStyle w:val="Hyperlink"/>
@@ -12381,7 +12368,7 @@
             <w:r>
               <w:t xml:space="preserve">. Microsoft Learn. Retrieved October 23, 2025, from </w:t>
             </w:r>
-            <w:hyperlink r:id="rId26" w:tgtFrame="_new" w:history="1">
+            <w:hyperlink r:id="rId27" w:tgtFrame="_new" w:history="1">
               <w:r>
                 <w:rPr>
                   <w:rStyle w:val="Hyperlink"/>
@@ -12404,7 +12391,7 @@
             <w:r>
               <w:t xml:space="preserve">. Microsoft Learn. Retrieved October 23, 2025, from </w:t>
             </w:r>
-            <w:hyperlink r:id="rId27" w:tgtFrame="_new" w:history="1">
+            <w:hyperlink r:id="rId28" w:tgtFrame="_new" w:history="1">
               <w:r>
                 <w:rPr>
                   <w:rStyle w:val="Hyperlink"/>
@@ -12427,7 +12414,7 @@
             <w:r>
               <w:t xml:space="preserve">. Microsoft Learn. Retrieved October 23, 2025, from </w:t>
             </w:r>
-            <w:hyperlink r:id="rId28" w:tgtFrame="_new" w:history="1">
+            <w:hyperlink r:id="rId29" w:tgtFrame="_new" w:history="1">
               <w:r>
                 <w:rPr>
                   <w:rStyle w:val="Hyperlink"/>
@@ -12450,7 +12437,7 @@
             <w:r>
               <w:t xml:space="preserve">. Microsoft Learn. Retrieved October 23, 2025, from </w:t>
             </w:r>
-            <w:hyperlink r:id="rId29" w:history="1">
+            <w:hyperlink r:id="rId30" w:history="1">
               <w:r>
                 <w:rPr>
                   <w:rStyle w:val="Hyperlink"/>
@@ -12473,7 +12460,7 @@
             <w:r>
               <w:t xml:space="preserve">. Microsoft Learn. Retrieved October 23, 2025, from </w:t>
             </w:r>
-            <w:hyperlink r:id="rId30" w:history="1">
+            <w:hyperlink r:id="rId31" w:history="1">
               <w:r>
                 <w:rPr>
                   <w:rStyle w:val="Hyperlink"/>
@@ -12496,7 +12483,7 @@
             <w:r>
               <w:t xml:space="preserve">. Microsoft Learn. Retrieved October 23, 2025, from </w:t>
             </w:r>
-            <w:hyperlink r:id="rId31" w:tgtFrame="_new" w:history="1">
+            <w:hyperlink r:id="rId32" w:tgtFrame="_new" w:history="1">
               <w:r>
                 <w:rPr>
                   <w:rStyle w:val="Hyperlink"/>
@@ -12519,7 +12506,7 @@
             <w:r>
               <w:t xml:space="preserve">. Microsoft Learn. Retrieved October 23, 2025, from </w:t>
             </w:r>
-            <w:hyperlink r:id="rId32" w:tgtFrame="_new" w:history="1">
+            <w:hyperlink r:id="rId33" w:tgtFrame="_new" w:history="1">
               <w:r>
                 <w:rPr>
                   <w:rStyle w:val="Hyperlink"/>
@@ -12542,7 +12529,7 @@
             <w:r>
               <w:t xml:space="preserve">. Azure. Retrieved October 23, 2025, from </w:t>
             </w:r>
-            <w:hyperlink r:id="rId33" w:tgtFrame="_new" w:history="1">
+            <w:hyperlink r:id="rId34" w:tgtFrame="_new" w:history="1">
               <w:r>
                 <w:rPr>
                   <w:rStyle w:val="Hyperlink"/>
@@ -12565,7 +12552,7 @@
             <w:r>
               <w:t xml:space="preserve">. Azure Blog. Retrieved October 23, 2025, from </w:t>
             </w:r>
-            <w:hyperlink r:id="rId34" w:tgtFrame="_new" w:history="1">
+            <w:hyperlink r:id="rId35" w:tgtFrame="_new" w:history="1">
               <w:r>
                 <w:rPr>
                   <w:rStyle w:val="Hyperlink"/>
@@ -12597,7 +12584,7 @@
             <w:r>
               <w:t xml:space="preserve">. Microsoft. Retrieved October 23, 2025, from </w:t>
             </w:r>
-            <w:hyperlink r:id="rId35" w:tgtFrame="_new" w:history="1">
+            <w:hyperlink r:id="rId36" w:tgtFrame="_new" w:history="1">
               <w:r>
                 <w:rPr>
                   <w:rStyle w:val="Hyperlink"/>
@@ -12634,7 +12621,7 @@
             <w:r>
               <w:t xml:space="preserve"> Solutions. Retrieved October 23, 2025, from </w:t>
             </w:r>
-            <w:hyperlink r:id="rId36" w:tgtFrame="_new" w:history="1">
+            <w:hyperlink r:id="rId37" w:tgtFrame="_new" w:history="1">
               <w:r>
                 <w:rPr>
                   <w:rStyle w:val="Hyperlink"/>
@@ -12657,7 +12644,7 @@
             <w:r>
               <w:t xml:space="preserve">. Varonis Blog. Retrieved October 23, 2025, from </w:t>
             </w:r>
-            <w:hyperlink r:id="rId37" w:tgtFrame="_new" w:history="1">
+            <w:hyperlink r:id="rId38" w:tgtFrame="_new" w:history="1">
               <w:r>
                 <w:rPr>
                   <w:rStyle w:val="Hyperlink"/>
@@ -13139,9 +13126,9 @@
       </w:pPr>
     </w:p>
     <w:sectPr>
-      <w:headerReference w:type="default" r:id="rId38"/>
-      <w:footerReference w:type="even" r:id="rId39"/>
-      <w:footerReference w:type="default" r:id="rId40"/>
+      <w:headerReference w:type="default" r:id="rId39"/>
+      <w:footerReference w:type="even" r:id="rId40"/>
+      <w:footerReference w:type="default" r:id="rId41"/>
       <w:pgSz w:w="11906" w:h="16838"/>
       <w:pgMar w:top="1134" w:right="1134" w:bottom="992" w:left="1134" w:header="709" w:footer="522" w:gutter="0"/>
       <w:cols w:space="708"/>
@@ -21995,6 +21982,7 @@
   <w:style w:type="character" w:default="1" w:styleId="DefaultParagraphFont">
     <w:name w:val="Default Paragraph Font"/>
     <w:uiPriority w:val="1"/>
+    <w:semiHidden/>
     <w:unhideWhenUsed/>
   </w:style>
   <w:style w:type="table" w:default="1" w:styleId="TableNormal">
@@ -22869,6 +22857,15 @@
 </file>
 
 <file path=customXml/item1.xml><?xml version="1.0" encoding="utf-8"?>
+<?mso-contentType ?>
+<FormTemplates xmlns="http://schemas.microsoft.com/sharepoint/v3/contenttype/forms">
+  <Display>DocumentLibraryForm</Display>
+  <Edit>DocumentLibraryForm</Edit>
+  <New>DocumentLibraryForm</New>
+</FormTemplates>
+</file>
+
+<file path=customXml/item2.xml><?xml version="1.0" encoding="utf-8"?>
 <ct:contentTypeSchema xmlns:ct="http://schemas.microsoft.com/office/2006/metadata/contentType" xmlns:ma="http://schemas.microsoft.com/office/2006/metadata/properties/metaAttributes" ct:_="" ma:_="" ma:contentTypeName="Document" ma:contentTypeID="0x010100D535B091AC64D54088A5171EB46DC54B" ma:contentTypeVersion="10" ma:contentTypeDescription="Create a new document." ma:contentTypeScope="" ma:versionID="c191a271e461f40dabebe0e9b0235991">
   <xsd:schema xmlns:xsd="http://www.w3.org/2001/XMLSchema" xmlns:xs="http://www.w3.org/2001/XMLSchema" xmlns:p="http://schemas.microsoft.com/office/2006/metadata/properties" xmlns:ns2="606b38b8-e5f7-42ee-a6cf-e45b80e82e1a" xmlns:ns3="06187fee-b373-48bf-9abd-563685c0c389" targetNamespace="http://schemas.microsoft.com/office/2006/metadata/properties" ma:root="true" ma:fieldsID="ce32146c16596d25c1136d91b37ba6e2" ns2:_="" ns3:_="">
     <xsd:import namespace="606b38b8-e5f7-42ee-a6cf-e45b80e82e1a"/>
@@ -23057,16 +23054,11 @@
 </ct:contentTypeSchema>
 </file>
 
-<file path=customXml/item2.xml><?xml version="1.0" encoding="utf-8"?>
-<?mso-contentType ?>
-<FormTemplates xmlns="http://schemas.microsoft.com/sharepoint/v3/contenttype/forms">
-  <Display>DocumentLibraryForm</Display>
-  <Edit>DocumentLibraryForm</Edit>
-  <New>DocumentLibraryForm</New>
-</FormTemplates>
+<file path=customXml/item3.xml><?xml version="1.0" encoding="utf-8"?>
+<b:Sources xmlns:b="http://schemas.openxmlformats.org/officeDocument/2006/bibliography" xmlns="http://schemas.openxmlformats.org/officeDocument/2006/bibliography" SelectedStyle="\APASixthEditionOfficeOnline.xsl" StyleName="APA" Version="6"/>
 </file>
 
-<file path=customXml/item3.xml><?xml version="1.0" encoding="utf-8"?>
+<file path=customXml/item4.xml><?xml version="1.0" encoding="utf-8"?>
 <p:properties xmlns:p="http://schemas.microsoft.com/office/2006/metadata/properties" xmlns:xsi="http://www.w3.org/2001/XMLSchema-instance" xmlns:pc="http://schemas.microsoft.com/office/infopath/2007/PartnerControls">
   <documentManagement>
     <lcf76f155ced4ddcb4097134ff3c332f xmlns="606b38b8-e5f7-42ee-a6cf-e45b80e82e1a">
@@ -23077,11 +23069,15 @@
 </p:properties>
 </file>
 
-<file path=customXml/item4.xml><?xml version="1.0" encoding="utf-8"?>
-<b:Sources xmlns:b="http://schemas.openxmlformats.org/officeDocument/2006/bibliography" xmlns="http://schemas.openxmlformats.org/officeDocument/2006/bibliography" SelectedStyle="\APASixthEditionOfficeOnline.xsl" StyleName="APA" Version="6"/>
+<file path=customXml/itemProps1.xml><?xml version="1.0" encoding="utf-8"?>
+<ds:datastoreItem xmlns:ds="http://schemas.openxmlformats.org/officeDocument/2006/customXml" ds:itemID="{66A4418A-AC25-46E1-9AF4-9385D2EE962D}">
+  <ds:schemaRefs>
+    <ds:schemaRef ds:uri="http://schemas.microsoft.com/sharepoint/v3/contenttype/forms"/>
+  </ds:schemaRefs>
+</ds:datastoreItem>
 </file>
 
-<file path=customXml/itemProps1.xml><?xml version="1.0" encoding="utf-8"?>
+<file path=customXml/itemProps2.xml><?xml version="1.0" encoding="utf-8"?>
 <ds:datastoreItem xmlns:ds="http://schemas.openxmlformats.org/officeDocument/2006/customXml" ds:itemID="{6E42D422-6ECF-48E0-826A-2C55EDB7AA49}">
   <ds:schemaRefs>
     <ds:schemaRef ds:uri="http://schemas.microsoft.com/office/2006/metadata/contentType"/>
@@ -23100,15 +23096,15 @@
 </ds:datastoreItem>
 </file>
 
-<file path=customXml/itemProps2.xml><?xml version="1.0" encoding="utf-8"?>
-<ds:datastoreItem xmlns:ds="http://schemas.openxmlformats.org/officeDocument/2006/customXml" ds:itemID="{66A4418A-AC25-46E1-9AF4-9385D2EE962D}">
+<file path=customXml/itemProps3.xml><?xml version="1.0" encoding="utf-8"?>
+<ds:datastoreItem xmlns:ds="http://schemas.openxmlformats.org/officeDocument/2006/customXml" ds:itemID="{897845AA-F13F-4D53-9017-B941D3DEED1E}">
   <ds:schemaRefs>
-    <ds:schemaRef ds:uri="http://schemas.microsoft.com/sharepoint/v3/contenttype/forms"/>
+    <ds:schemaRef ds:uri="http://schemas.openxmlformats.org/officeDocument/2006/bibliography"/>
   </ds:schemaRefs>
 </ds:datastoreItem>
 </file>
 
-<file path=customXml/itemProps3.xml><?xml version="1.0" encoding="utf-8"?>
+<file path=customXml/itemProps4.xml><?xml version="1.0" encoding="utf-8"?>
 <ds:datastoreItem xmlns:ds="http://schemas.openxmlformats.org/officeDocument/2006/customXml" ds:itemID="{F24344ED-1AE4-4237-A979-49C41F0ACC60}">
   <ds:schemaRefs>
     <ds:schemaRef ds:uri="http://schemas.microsoft.com/office/2006/metadata/properties"/>
@@ -23119,14 +23115,6 @@
 </ds:datastoreItem>
 </file>
 
-<file path=customXml/itemProps4.xml><?xml version="1.0" encoding="utf-8"?>
-<ds:datastoreItem xmlns:ds="http://schemas.openxmlformats.org/officeDocument/2006/customXml" ds:itemID="{897845AA-F13F-4D53-9017-B941D3DEED1E}">
-  <ds:schemaRefs>
-    <ds:schemaRef ds:uri="http://schemas.openxmlformats.org/officeDocument/2006/bibliography"/>
-  </ds:schemaRefs>
-</ds:datastoreItem>
-</file>
-
 <file path=docMetadata/LabelInfo.xml><?xml version="1.0" encoding="utf-8"?>
 <clbl:labelList xmlns:clbl="http://schemas.microsoft.com/office/2020/mipLabelMetadata">
   <clbl:label id="{3ea7c128-c601-4479-a003-e14d00c0b5cb}" enabled="0" method="" siteId="{3ea7c128-c601-4479-a003-e14d00c0b5cb}" removed="1"/>
